--- a/doc/Definição de Serviços.docx
+++ b/doc/Definição de Serviços.docx
@@ -26,7 +26,25 @@
           <w:sz w:val="36"/>
           <w:szCs w:val="36"/>
         </w:rPr>
-        <w:t xml:space="preserve"> (cruds normais: alojamento, reserva,)</w:t>
+        <w:t xml:space="preserve"> (</w:t>
+      </w:r>
+      <w:proofErr w:type="spellStart"/>
+      <w:r>
+        <w:rPr>
+          <w:rFonts w:ascii="Times New Roman" w:hAnsi="Times New Roman" w:cs="Times New Roman"/>
+          <w:sz w:val="36"/>
+          <w:szCs w:val="36"/>
+        </w:rPr>
+        <w:t>cruds</w:t>
+      </w:r>
+      <w:proofErr w:type="spellEnd"/>
+      <w:r>
+        <w:rPr>
+          <w:rFonts w:ascii="Times New Roman" w:hAnsi="Times New Roman" w:cs="Times New Roman"/>
+          <w:sz w:val="36"/>
+          <w:szCs w:val="36"/>
+        </w:rPr>
+        <w:t xml:space="preserve"> normais: alojamento, reserva,)</w:t>
       </w:r>
     </w:p>
     <w:p>
@@ -51,24 +69,53 @@
         <w:t xml:space="preserve"> -&gt; </w:t>
       </w:r>
       <w:r>
-        <w:t>GET /reservas/valortotal/{idCliente}</w:t>
-      </w:r>
-    </w:p>
-    <w:p>
-      <w:pPr>
-        <w:jc w:val="both"/>
-      </w:pPr>
-      <w:r>
-        <w:t>- Obter fatura através de id de Cliente -&gt; GET fatura/{idCliente}</w:t>
-      </w:r>
-    </w:p>
-    <w:p>
-      <w:pPr>
-        <w:jc w:val="both"/>
-      </w:pPr>
-      <w:r>
-        <w:t>- Nº de contagem de reservas totais -&gt; GET reservas/count</w:t>
-      </w:r>
+        <w:t>GET /reservas/</w:t>
+      </w:r>
+      <w:proofErr w:type="spellStart"/>
+      <w:r>
+        <w:t>valortotal</w:t>
+      </w:r>
+      <w:proofErr w:type="spellEnd"/>
+      <w:r>
+        <w:t>/{</w:t>
+      </w:r>
+      <w:proofErr w:type="spellStart"/>
+      <w:r>
+        <w:t>idCliente</w:t>
+      </w:r>
+      <w:proofErr w:type="spellEnd"/>
+      <w:r>
+        <w:t>}</w:t>
+      </w:r>
+    </w:p>
+    <w:p>
+      <w:pPr>
+        <w:jc w:val="both"/>
+      </w:pPr>
+      <w:r>
+        <w:t>- Obter fatura através de id de Cliente -&gt; GET fatura/{</w:t>
+      </w:r>
+      <w:proofErr w:type="spellStart"/>
+      <w:r>
+        <w:t>idCliente</w:t>
+      </w:r>
+      <w:proofErr w:type="spellEnd"/>
+      <w:r>
+        <w:t>}</w:t>
+      </w:r>
+    </w:p>
+    <w:p>
+      <w:pPr>
+        <w:jc w:val="both"/>
+      </w:pPr>
+      <w:r>
+        <w:t>- Nº de contagem de reservas totais -&gt; GET reservas/</w:t>
+      </w:r>
+      <w:proofErr w:type="spellStart"/>
+      <w:r>
+        <w:t>count</w:t>
+      </w:r>
+      <w:proofErr w:type="spellEnd"/>
     </w:p>
     <w:p>
       <w:pPr>
@@ -103,31 +150,44 @@
         <w:t xml:space="preserve"> </w:t>
       </w:r>
       <w:r>
-        <w:t>GET alojamentos/{localização_alojamento}</w:t>
-      </w:r>
-    </w:p>
-    <w:p>
-      <w:pPr>
-        <w:jc w:val="both"/>
-      </w:pPr>
-      <w:r>
-        <w:t>- Listagem de reservas confirmadas -&gt; GET reservasconfirmadas</w:t>
-      </w:r>
-    </w:p>
-    <w:p>
-      <w:pPr>
-        <w:jc w:val="both"/>
-      </w:pPr>
-      <w:r>
-        <w:t>- Filtrar por tipo de alojamento -&gt; GET filtrartipoalojamento</w:t>
-      </w:r>
-    </w:p>
-    <w:p>
-      <w:pPr>
-        <w:jc w:val="both"/>
-      </w:pPr>
-      <w:r>
-        <w:t xml:space="preserve">- Nº de comentários e avaliações por alojamento -&gt; GET comentários/{id}   / </w:t>
+        <w:t>GET alojamentos/{</w:t>
+      </w:r>
+      <w:proofErr w:type="spellStart"/>
+      <w:r>
+        <w:t>localização_alojamento</w:t>
+      </w:r>
+      <w:proofErr w:type="spellEnd"/>
+      <w:r>
+        <w:t>}</w:t>
+      </w:r>
+    </w:p>
+    <w:p>
+      <w:pPr>
+        <w:jc w:val="both"/>
+      </w:pPr>
+      <w:r>
+        <w:t xml:space="preserve">- Listagem de reservas confirmadas -&gt; GET </w:t>
+      </w:r>
+      <w:proofErr w:type="spellStart"/>
+      <w:r>
+        <w:t>reservasconfirmadas</w:t>
+      </w:r>
+      <w:proofErr w:type="spellEnd"/>
+    </w:p>
+    <w:p>
+      <w:pPr>
+        <w:jc w:val="both"/>
+      </w:pPr>
+      <w:r>
+        <w:t>- Nº de comentários e avaliações por alojamento -&gt; GET comentários/{</w:t>
+      </w:r>
+      <w:proofErr w:type="gramStart"/>
+      <w:r>
+        <w:t xml:space="preserve">id}   </w:t>
+      </w:r>
+      <w:proofErr w:type="gramEnd"/>
+      <w:r>
+        <w:t xml:space="preserve">/ </w:t>
       </w:r>
       <w:r>
         <w:t>GET avaliações/{id}</w:t>
@@ -150,7 +210,23 @@
         <w:t xml:space="preserve">-&gt; </w:t>
       </w:r>
       <w:r>
-        <w:t>GET /fornecedores/avaliacoesmedias/{fornecedor_id}</w:t>
+        <w:t>GET /fornecedores/</w:t>
+      </w:r>
+      <w:proofErr w:type="spellStart"/>
+      <w:r>
+        <w:t>avaliacoesmedias</w:t>
+      </w:r>
+      <w:proofErr w:type="spellEnd"/>
+      <w:r>
+        <w:t>/{</w:t>
+      </w:r>
+      <w:proofErr w:type="spellStart"/>
+      <w:r>
+        <w:t>fornecedor_id</w:t>
+      </w:r>
+      <w:proofErr w:type="spellEnd"/>
+      <w:r>
+        <w:t>}</w:t>
       </w:r>
     </w:p>
     <w:p>
@@ -167,7 +243,23 @@
         <w:t xml:space="preserve"> -&gt; </w:t>
       </w:r>
       <w:r>
-        <w:t>POST /reservas/notificarcancelamento/{reserva_id}</w:t>
+        <w:t>POST /reservas/</w:t>
+      </w:r>
+      <w:proofErr w:type="spellStart"/>
+      <w:r>
+        <w:t>notificarcancelamento</w:t>
+      </w:r>
+      <w:proofErr w:type="spellEnd"/>
+      <w:r>
+        <w:t>/{</w:t>
+      </w:r>
+      <w:proofErr w:type="spellStart"/>
+      <w:r>
+        <w:t>reserva_id</w:t>
+      </w:r>
+      <w:proofErr w:type="spellEnd"/>
+      <w:r>
+        <w:t>}</w:t>
       </w:r>
     </w:p>
     <w:p>
@@ -187,17 +279,27 @@
         <w:t xml:space="preserve">-&gt; </w:t>
       </w:r>
       <w:r>
-        <w:t>POST envia</w:t>
+        <w:t xml:space="preserve">POST </w:t>
+      </w:r>
+      <w:proofErr w:type="spellStart"/>
+      <w:r>
+        <w:t>envia</w:t>
       </w:r>
       <w:r>
         <w:t>r</w:t>
       </w:r>
       <w:r>
-        <w:t>notificacaoreserva/{</w:t>
-      </w:r>
+        <w:t>notificacaoreserva</w:t>
+      </w:r>
+      <w:proofErr w:type="spellEnd"/>
+      <w:r>
+        <w:t>/{</w:t>
+      </w:r>
+      <w:proofErr w:type="spellStart"/>
       <w:r>
         <w:t>reserva_id</w:t>
       </w:r>
+      <w:proofErr w:type="spellEnd"/>
       <w:r>
         <w:t>}</w:t>
       </w:r>
@@ -207,7 +309,73 @@
         <w:jc w:val="both"/>
       </w:pPr>
       <w:r>
-        <w:t>Adicionar uma custom action haver com estatísticas</w:t>
+        <w:t xml:space="preserve">Adicionar uma </w:t>
+      </w:r>
+      <w:proofErr w:type="spellStart"/>
+      <w:r>
+        <w:t>custom</w:t>
+      </w:r>
+      <w:proofErr w:type="spellEnd"/>
+      <w:r>
+        <w:t xml:space="preserve"> </w:t>
+      </w:r>
+      <w:proofErr w:type="spellStart"/>
+      <w:r>
+        <w:t>action</w:t>
+      </w:r>
+      <w:proofErr w:type="spellEnd"/>
+      <w:r>
+        <w:t xml:space="preserve"> haver com estatísticas</w:t>
+      </w:r>
+    </w:p>
+    <w:p>
+      <w:pPr>
+        <w:jc w:val="both"/>
+      </w:pPr>
+    </w:p>
+    <w:p>
+      <w:pPr>
+        <w:jc w:val="both"/>
+      </w:pPr>
+      <w:r>
+        <w:t xml:space="preserve">-carrinho: </w:t>
+      </w:r>
+      <w:proofErr w:type="spellStart"/>
+      <w:r>
+        <w:t>calculartotal</w:t>
+      </w:r>
+      <w:proofErr w:type="spellEnd"/>
+      <w:r>
+        <w:t xml:space="preserve">, </w:t>
+      </w:r>
+      <w:proofErr w:type="spellStart"/>
+      <w:r>
+        <w:t>adicionarcarrinho</w:t>
+      </w:r>
+      <w:proofErr w:type="spellEnd"/>
+      <w:r>
+        <w:t xml:space="preserve">, </w:t>
+      </w:r>
+      <w:proofErr w:type="spellStart"/>
+      <w:r>
+        <w:t>atualizarcarrinho</w:t>
+      </w:r>
+      <w:proofErr w:type="spellEnd"/>
+      <w:r>
+        <w:t xml:space="preserve">, </w:t>
+      </w:r>
+      <w:proofErr w:type="spellStart"/>
+      <w:r>
+        <w:t>limparcarrinho</w:t>
+      </w:r>
+      <w:proofErr w:type="spellEnd"/>
+    </w:p>
+    <w:p>
+      <w:pPr>
+        <w:jc w:val="both"/>
+      </w:pPr>
+      <w:r>
+        <w:t>-fatura: enviar fatura por email, visualizar linhas faturas, obter fatura através de id cliente</w:t>
       </w:r>
     </w:p>
     <w:p>

--- a/doc/Definição de Serviços.docx
+++ b/doc/Definição de Serviços.docx
@@ -338,37 +338,8 @@
         <w:jc w:val="both"/>
       </w:pPr>
       <w:r>
-        <w:t xml:space="preserve">-carrinho: </w:t>
-      </w:r>
-      <w:proofErr w:type="spellStart"/>
-      <w:r>
-        <w:t>calculartotal</w:t>
-      </w:r>
-      <w:proofErr w:type="spellEnd"/>
-      <w:r>
-        <w:t xml:space="preserve">, </w:t>
-      </w:r>
-      <w:proofErr w:type="spellStart"/>
-      <w:r>
-        <w:t>adicionarcarrinho</w:t>
-      </w:r>
-      <w:proofErr w:type="spellEnd"/>
-      <w:r>
-        <w:t xml:space="preserve">, </w:t>
-      </w:r>
-      <w:proofErr w:type="spellStart"/>
-      <w:r>
-        <w:t>atualizarcarrinho</w:t>
-      </w:r>
-      <w:proofErr w:type="spellEnd"/>
-      <w:r>
-        <w:t xml:space="preserve">, </w:t>
-      </w:r>
-      <w:proofErr w:type="spellStart"/>
-      <w:r>
-        <w:t>limparcarrinho</w:t>
-      </w:r>
-      <w:proofErr w:type="spellEnd"/>
+        <w:t>-carrinho: calculartotal, adicionarcarrinho, atualizarcarrinho, limparcarrinho</w:t>
+      </w:r>
     </w:p>
     <w:p>
       <w:pPr>

--- a/doc/Definição de Serviços.docx
+++ b/doc/Definição de Serviços.docx
@@ -303,6 +303,14 @@
       <w:r>
         <w:t>}</w:t>
       </w:r>
+      <w:r>
+        <w:t xml:space="preserve"> fazer </w:t>
+      </w:r>
+      <w:proofErr w:type="spellStart"/>
+      <w:r>
+        <w:t>publish</w:t>
+      </w:r>
+      <w:proofErr w:type="spellEnd"/>
     </w:p>
     <w:p>
       <w:pPr>
